--- a/Практика Linux/Linux 2 Настройка сетевых интерфейсов/Ход работы.docx
+++ b/Практика Linux/Linux 2 Настройка сетевых интерфейсов/Ход работы.docx
@@ -446,6 +446,1299 @@
         <w:t>.</w:t>
       </w:r>
     </w:p>
+    <w:p>
+      <w:pPr>
+        <w:rPr>
+          <w:lang w:val="ru-RU"/>
+        </w:rPr>
+      </w:pPr>
+    </w:p>
+    <w:p>
+      <w:pPr>
+        <w:rPr>
+          <w:lang w:val="ru-RU"/>
+        </w:rPr>
+      </w:pPr>
+      <w:r>
+        <w:rPr>
+          <w:lang w:val="ru-RU"/>
+        </w:rPr>
+        <w:t>По-хорошему</w:t>
+      </w:r>
+      <w:r>
+        <w:rPr>
+          <w:lang w:val="ru-RU"/>
+        </w:rPr>
+        <w:t xml:space="preserve"> мне следует ставить машины на </w:t>
+      </w:r>
+      <w:r>
+        <w:rPr>
+          <w:lang w:val="ru-RU"/>
+        </w:rPr>
+        <w:t xml:space="preserve">диск </w:t>
+      </w:r>
+      <w:r>
+        <w:t>G</w:t>
+      </w:r>
+      <w:r>
+        <w:rPr>
+          <w:lang w:val="ru-RU"/>
+        </w:rPr>
+        <w:t>.</w:t>
+      </w:r>
+    </w:p>
+    <w:p>
+      <w:pPr>
+        <w:rPr>
+          <w:lang w:val="ru-RU"/>
+        </w:rPr>
+      </w:pPr>
+      <w:r>
+        <w:rPr>
+          <w:lang w:val="ru-RU"/>
+        </w:rPr>
+        <w:t xml:space="preserve">Куда они </w:t>
+      </w:r>
+      <w:r>
+        <w:rPr>
+          <w:lang w:val="ru-RU"/>
+        </w:rPr>
+        <w:t>установятся</w:t>
+      </w:r>
+      <w:r>
+        <w:rPr>
+          <w:lang w:val="ru-RU"/>
+        </w:rPr>
+        <w:t xml:space="preserve"> по умолчанию?</w:t>
+      </w:r>
+    </w:p>
+    <w:p>
+      <w:pPr>
+        <w:rPr>
+          <w:color w:val="FF0000"/>
+          <w:lang w:val="ru-RU"/>
+        </w:rPr>
+      </w:pPr>
+      <w:r>
+        <w:rPr>
+          <w:color w:val="FF0000"/>
+          <w:lang w:val="ru-RU"/>
+        </w:rPr>
+        <w:t>НА ДИСК С! Я должен это изменить!</w:t>
+      </w:r>
+    </w:p>
+    <w:p>
+      <w:pPr>
+        <w:rPr>
+          <w:lang w:val="ru-RU"/>
+        </w:rPr>
+      </w:pPr>
+      <w:r>
+        <w:rPr>
+          <w:lang w:val="ru-RU"/>
+        </w:rPr>
+        <w:t>Буду следовать этой статье</w:t>
+      </w:r>
+      <w:r>
+        <w:rPr>
+          <w:lang w:val="ru-RU"/>
+        </w:rPr>
+        <w:t>:</w:t>
+      </w:r>
+    </w:p>
+    <w:p>
+      <w:pPr>
+        <w:rPr>
+          <w:lang w:val="ru-RU"/>
+        </w:rPr>
+      </w:pPr>
+      <w:hyperlink r:id="rId6" w:history="1">
+        <w:r>
+          <w:rPr>
+            <w:rStyle w:val="ab"/>
+            <w:lang w:val="ru-RU"/>
+          </w:rPr>
+          <w:t>https://docs.vmware.com/en/VMware-Workstation-Pro/16.0/com.vmware.ws.using.doc/GUID-FCD1EFEE-1E20-4C96-A1F0-BAC53BF728FF.html</w:t>
+        </w:r>
+      </w:hyperlink>
+    </w:p>
+    <w:p>
+      <w:pPr>
+        <w:rPr>
+          <w:lang w:val="ru-RU"/>
+        </w:rPr>
+      </w:pPr>
+      <w:r>
+        <w:rPr>
+          <w:lang w:val="ru-RU"/>
+        </w:rPr>
+        <w:t>Получилось</w:t>
+      </w:r>
+    </w:p>
+    <w:p>
+      <w:pPr>
+        <w:rPr>
+          <w:lang w:val="ru-RU"/>
+        </w:rPr>
+      </w:pPr>
+    </w:p>
+    <w:p>
+      <w:pPr>
+        <w:rPr>
+          <w:lang w:val="ru-RU"/>
+        </w:rPr>
+      </w:pPr>
+    </w:p>
+    <w:p>
+      <w:pPr>
+        <w:rPr>
+          <w:lang w:val="ru-RU"/>
+        </w:rPr>
+      </w:pPr>
+      <w:r>
+        <w:rPr>
+          <w:lang w:val="ru-RU"/>
+        </w:rPr>
+        <w:lastRenderedPageBreak/>
+        <w:t xml:space="preserve">Дошёл до </w:t>
+      </w:r>
+      <w:r>
+        <w:rPr>
+          <w:lang w:val="ru-RU"/>
+        </w:rPr>
+        <w:t>24:06</w:t>
+      </w:r>
+    </w:p>
+    <w:p>
+      <w:pPr>
+        <w:rPr>
+          <w:lang w:val="ru-RU"/>
+        </w:rPr>
+      </w:pPr>
+      <w:r>
+        <w:rPr>
+          <w:lang w:val="ru-RU"/>
+        </w:rPr>
+        <w:t xml:space="preserve">Задаю </w:t>
+      </w:r>
+      <w:r>
+        <w:t>ip</w:t>
+      </w:r>
+      <w:r>
+        <w:rPr>
+          <w:lang w:val="ru-RU"/>
+        </w:rPr>
+        <w:t xml:space="preserve"> </w:t>
+      </w:r>
+      <w:r>
+        <w:rPr>
+          <w:lang w:val="ru-RU"/>
+        </w:rPr>
+        <w:t>адреса машинам</w:t>
+      </w:r>
+    </w:p>
+    <w:p>
+      <w:pPr>
+        <w:rPr>
+          <w:lang w:val="ru-RU"/>
+        </w:rPr>
+      </w:pPr>
+      <w:r>
+        <w:rPr>
+          <w:lang w:val="ru-RU"/>
+        </w:rPr>
+        <w:t xml:space="preserve">В терминале </w:t>
+      </w:r>
+      <w:r>
+        <w:t>fly</w:t>
+      </w:r>
+    </w:p>
+    <w:p>
+      <w:pPr>
+        <w:rPr>
+          <w:lang w:val="ru-RU"/>
+        </w:rPr>
+      </w:pPr>
+      <w:proofErr w:type="spellStart"/>
+      <w:r>
+        <w:t>nmtui</w:t>
+      </w:r>
+      <w:proofErr w:type="spellEnd"/>
+    </w:p>
+    <w:p>
+      <w:pPr>
+        <w:rPr>
+          <w:lang w:val="ru-RU"/>
+        </w:rPr>
+      </w:pPr>
+      <w:r>
+        <w:rPr>
+          <w:lang w:val="ru-RU"/>
+        </w:rPr>
+        <w:t xml:space="preserve">для </w:t>
+      </w:r>
+      <w:r>
+        <w:t>Orel</w:t>
+      </w:r>
+      <w:r>
+        <w:rPr>
+          <w:lang w:val="ru-RU"/>
+        </w:rPr>
+        <w:t>_</w:t>
+      </w:r>
+      <w:r>
+        <w:t>Main</w:t>
+      </w:r>
+    </w:p>
+    <w:p>
+      <w:pPr>
+        <w:rPr>
+          <w:lang w:val="ru-RU"/>
+        </w:rPr>
+      </w:pPr>
+      <w:r>
+        <w:rPr>
+          <w:lang w:val="ru-RU"/>
+        </w:rPr>
+        <w:t xml:space="preserve">ставлю конфигурация </w:t>
+      </w:r>
+      <w:proofErr w:type="spellStart"/>
+      <w:r>
+        <w:t>IPv</w:t>
+      </w:r>
+      <w:proofErr w:type="spellEnd"/>
+      <w:r>
+        <w:rPr>
+          <w:lang w:val="ru-RU"/>
+        </w:rPr>
+        <w:t xml:space="preserve">4 - </w:t>
+      </w:r>
+      <w:r>
+        <w:rPr>
+          <w:lang w:val="ru-RU"/>
+        </w:rPr>
+        <w:t>Вручную</w:t>
+      </w:r>
+    </w:p>
+    <w:p>
+      <w:pPr>
+        <w:rPr>
+          <w:lang w:val="ru-RU"/>
+        </w:rPr>
+      </w:pPr>
+      <w:r>
+        <w:rPr>
+          <w:lang w:val="ru-RU"/>
+        </w:rPr>
+        <w:t>ставлю адрес</w:t>
+      </w:r>
+      <w:r>
+        <w:rPr>
+          <w:lang w:val="ru-RU"/>
+        </w:rPr>
+        <w:t xml:space="preserve"> = </w:t>
+      </w:r>
+      <w:r>
+        <w:rPr>
+          <w:lang w:val="ru-RU"/>
+        </w:rPr>
+        <w:t>192.168.10.1/24</w:t>
+      </w:r>
+    </w:p>
+    <w:p>
+      <w:pPr>
+        <w:rPr>
+          <w:lang w:val="ru-RU"/>
+        </w:rPr>
+      </w:pPr>
+      <w:r>
+        <w:rPr>
+          <w:lang w:val="ru-RU"/>
+        </w:rPr>
+        <w:t xml:space="preserve">для </w:t>
+      </w:r>
+      <w:r>
+        <w:t>Orel</w:t>
+      </w:r>
+      <w:r>
+        <w:rPr>
+          <w:lang w:val="ru-RU"/>
+        </w:rPr>
+        <w:t>_1</w:t>
+      </w:r>
+    </w:p>
+    <w:p>
+      <w:pPr>
+        <w:rPr>
+          <w:lang w:val="ru-RU"/>
+        </w:rPr>
+      </w:pPr>
+      <w:r>
+        <w:rPr>
+          <w:lang w:val="ru-RU"/>
+        </w:rPr>
+        <w:t xml:space="preserve">ставлю конфигурация </w:t>
+      </w:r>
+      <w:proofErr w:type="spellStart"/>
+      <w:r>
+        <w:t>IPv</w:t>
+      </w:r>
+      <w:proofErr w:type="spellEnd"/>
+      <w:r>
+        <w:rPr>
+          <w:lang w:val="ru-RU"/>
+        </w:rPr>
+        <w:t xml:space="preserve">4 - </w:t>
+      </w:r>
+      <w:r>
+        <w:rPr>
+          <w:lang w:val="ru-RU"/>
+        </w:rPr>
+        <w:t>Вручную</w:t>
+      </w:r>
+    </w:p>
+    <w:p>
+      <w:pPr>
+        <w:rPr>
+          <w:lang w:val="ru-RU"/>
+        </w:rPr>
+      </w:pPr>
+      <w:r>
+        <w:rPr>
+          <w:lang w:val="ru-RU"/>
+        </w:rPr>
+        <w:t xml:space="preserve">ставлю адрес = </w:t>
+      </w:r>
+      <w:r>
+        <w:rPr>
+          <w:lang w:val="ru-RU"/>
+        </w:rPr>
+        <w:t>192.168.</w:t>
+      </w:r>
+      <w:r>
+        <w:rPr>
+          <w:lang w:val="ru-RU"/>
+        </w:rPr>
+        <w:t>10.2/24</w:t>
+      </w:r>
+    </w:p>
+    <w:p>
+      <w:pPr>
+        <w:rPr>
+          <w:lang w:val="ru-RU"/>
+        </w:rPr>
+      </w:pPr>
+      <w:r>
+        <w:rPr>
+          <w:lang w:val="ru-RU"/>
+        </w:rPr>
+        <w:t xml:space="preserve">ставлю шлюз = </w:t>
+      </w:r>
+      <w:r>
+        <w:rPr>
+          <w:lang w:val="ru-RU"/>
+        </w:rPr>
+        <w:t>192.168.10.1</w:t>
+      </w:r>
+      <w:r>
+        <w:rPr>
+          <w:lang w:val="ru-RU"/>
+        </w:rPr>
+        <w:t xml:space="preserve"> </w:t>
+      </w:r>
+    </w:p>
+    <w:p>
+      <w:pPr>
+        <w:rPr>
+          <w:lang w:val="ru-RU"/>
+        </w:rPr>
+      </w:pPr>
+    </w:p>
+    <w:p>
+      <w:pPr>
+        <w:rPr>
+          <w:lang w:val="ru-RU"/>
+        </w:rPr>
+      </w:pPr>
+      <w:r>
+        <w:rPr>
+          <w:lang w:val="ru-RU"/>
+        </w:rPr>
+        <w:t xml:space="preserve">Проверил, что </w:t>
+      </w:r>
+      <w:r>
+        <w:t>Orel</w:t>
+      </w:r>
+      <w:r>
+        <w:rPr>
+          <w:lang w:val="ru-RU"/>
+        </w:rPr>
+        <w:t xml:space="preserve">_1 </w:t>
+      </w:r>
+      <w:r>
+        <w:rPr>
+          <w:lang w:val="ru-RU"/>
+        </w:rPr>
+        <w:t xml:space="preserve">может </w:t>
+      </w:r>
+      <w:r>
+        <w:t>ping</w:t>
+      </w:r>
+      <w:r>
+        <w:rPr>
+          <w:lang w:val="ru-RU"/>
+        </w:rPr>
+        <w:t>-</w:t>
+      </w:r>
+      <w:proofErr w:type="spellStart"/>
+      <w:r>
+        <w:rPr>
+          <w:lang w:val="ru-RU"/>
+        </w:rPr>
+        <w:t>овать</w:t>
+      </w:r>
+      <w:proofErr w:type="spellEnd"/>
+      <w:r>
+        <w:rPr>
+          <w:lang w:val="ru-RU"/>
+        </w:rPr>
+        <w:t xml:space="preserve"> </w:t>
+      </w:r>
+      <w:r>
+        <w:t>Orel</w:t>
+      </w:r>
+      <w:r>
+        <w:rPr>
+          <w:lang w:val="ru-RU"/>
+        </w:rPr>
+        <w:t>_</w:t>
+      </w:r>
+      <w:r>
+        <w:t>Main</w:t>
+      </w:r>
+      <w:r>
+        <w:rPr>
+          <w:lang w:val="ru-RU"/>
+        </w:rPr>
+        <w:t>:</w:t>
+      </w:r>
+    </w:p>
+    <w:p>
+      <w:pPr>
+        <w:rPr>
+          <w:lang w:val="ru-RU"/>
+        </w:rPr>
+      </w:pPr>
+      <w:r>
+        <w:rPr>
+          <w:noProof/>
+        </w:rPr>
+        <w:drawing>
+          <wp:inline distT="0" distB="0" distL="0" distR="0" wp14:anchorId="4CE4EB57" wp14:editId="4636FCF0">
+            <wp:extent cx="5533901" cy="4313366"/>
+            <wp:effectExtent l="0" t="0" r="0" b="0"/>
+            <wp:docPr id="1" name="Рисунок 1"/>
+            <wp:cNvGraphicFramePr>
+              <a:graphicFrameLocks xmlns:a="http://schemas.openxmlformats.org/drawingml/2006/main" noChangeAspect="1"/>
+            </wp:cNvGraphicFramePr>
+            <a:graphic xmlns:a="http://schemas.openxmlformats.org/drawingml/2006/main">
+              <a:graphicData uri="http://schemas.openxmlformats.org/drawingml/2006/picture">
+                <pic:pic xmlns:pic="http://schemas.openxmlformats.org/drawingml/2006/picture">
+                  <pic:nvPicPr>
+                    <pic:cNvPr id="1" name=""/>
+                    <pic:cNvPicPr/>
+                  </pic:nvPicPr>
+                  <pic:blipFill>
+                    <a:blip r:embed="rId7"/>
+                    <a:stretch>
+                      <a:fillRect/>
+                    </a:stretch>
+                  </pic:blipFill>
+                  <pic:spPr>
+                    <a:xfrm>
+                      <a:off x="0" y="0"/>
+                      <a:ext cx="5551528" cy="4327105"/>
+                    </a:xfrm>
+                    <a:prstGeom prst="rect">
+                      <a:avLst/>
+                    </a:prstGeom>
+                  </pic:spPr>
+                </pic:pic>
+              </a:graphicData>
+            </a:graphic>
+          </wp:inline>
+        </w:drawing>
+      </w:r>
+      <w:r>
+        <w:rPr>
+          <w:lang w:val="ru-RU"/>
+        </w:rPr>
+        <w:tab/>
+      </w:r>
+    </w:p>
+    <w:p>
+      <w:pPr>
+        <w:rPr>
+          <w:lang w:val="ru-RU"/>
+        </w:rPr>
+      </w:pPr>
+      <w:r>
+        <w:rPr>
+          <w:lang w:val="ru-RU"/>
+        </w:rPr>
+        <w:t>Аналогично настрою 3 машину</w:t>
+      </w:r>
+      <w:r>
+        <w:rPr>
+          <w:lang w:val="ru-RU"/>
+        </w:rPr>
+        <w:t xml:space="preserve"> и </w:t>
+      </w:r>
+      <w:r>
+        <w:rPr>
+          <w:lang w:val="ru-RU"/>
+        </w:rPr>
+        <w:t>проверю,</w:t>
+      </w:r>
+      <w:r>
+        <w:rPr>
+          <w:lang w:val="ru-RU"/>
+        </w:rPr>
+        <w:t xml:space="preserve"> выполнив </w:t>
+      </w:r>
+      <w:r>
+        <w:t>ping</w:t>
+      </w:r>
+      <w:r>
+        <w:rPr>
+          <w:lang w:val="ru-RU"/>
+        </w:rPr>
+        <w:t>:</w:t>
+      </w:r>
+    </w:p>
+    <w:p>
+      <w:pPr>
+        <w:rPr>
+          <w:lang w:val="ru-RU"/>
+        </w:rPr>
+      </w:pPr>
+      <w:r>
+        <w:rPr>
+          <w:lang w:val="ru-RU"/>
+        </w:rPr>
+        <w:t xml:space="preserve">Для </w:t>
+      </w:r>
+      <w:r>
+        <w:t>Orel</w:t>
+      </w:r>
+      <w:r>
+        <w:rPr>
+          <w:lang w:val="ru-RU"/>
+        </w:rPr>
+        <w:t>_2</w:t>
+      </w:r>
+    </w:p>
+    <w:p>
+      <w:pPr>
+        <w:rPr>
+          <w:lang w:val="ru-RU"/>
+        </w:rPr>
+      </w:pPr>
+      <w:r>
+        <w:rPr>
+          <w:lang w:val="ru-RU"/>
+        </w:rPr>
+        <w:t xml:space="preserve">ставлю конфигурация </w:t>
+      </w:r>
+      <w:proofErr w:type="spellStart"/>
+      <w:r>
+        <w:t>IPv</w:t>
+      </w:r>
+      <w:proofErr w:type="spellEnd"/>
+      <w:r>
+        <w:rPr>
+          <w:lang w:val="ru-RU"/>
+        </w:rPr>
+        <w:t xml:space="preserve">4 - </w:t>
+      </w:r>
+      <w:r>
+        <w:rPr>
+          <w:lang w:val="ru-RU"/>
+        </w:rPr>
+        <w:t>Вручную</w:t>
+      </w:r>
+    </w:p>
+    <w:p>
+      <w:pPr>
+        <w:rPr>
+          <w:lang w:val="ru-RU"/>
+        </w:rPr>
+      </w:pPr>
+      <w:r>
+        <w:rPr>
+          <w:lang w:val="ru-RU"/>
+        </w:rPr>
+        <w:lastRenderedPageBreak/>
+        <w:t xml:space="preserve">ставлю адрес = </w:t>
+      </w:r>
+      <w:r>
+        <w:rPr>
+          <w:lang w:val="ru-RU"/>
+        </w:rPr>
+        <w:t>192.168.10.</w:t>
+      </w:r>
+      <w:r>
+        <w:rPr>
+          <w:lang w:val="ru-RU"/>
+        </w:rPr>
+        <w:t>3</w:t>
+      </w:r>
+      <w:r>
+        <w:rPr>
+          <w:lang w:val="ru-RU"/>
+        </w:rPr>
+        <w:t>/24</w:t>
+      </w:r>
+    </w:p>
+    <w:p>
+      <w:pPr>
+        <w:rPr>
+          <w:lang w:val="ru-RU"/>
+        </w:rPr>
+      </w:pPr>
+      <w:r>
+        <w:rPr>
+          <w:lang w:val="ru-RU"/>
+        </w:rPr>
+        <w:t>ставлю шлюз = 192.168.10.1</w:t>
+      </w:r>
+      <w:r>
+        <w:rPr>
+          <w:lang w:val="ru-RU"/>
+        </w:rPr>
+        <w:t xml:space="preserve"> </w:t>
+      </w:r>
+    </w:p>
+    <w:p>
+      <w:pPr>
+        <w:rPr>
+          <w:lang w:val="ru-RU"/>
+        </w:rPr>
+      </w:pPr>
+    </w:p>
+    <w:p>
+      <w:pPr>
+        <w:rPr>
+          <w:lang w:val="ru-RU"/>
+        </w:rPr>
+      </w:pPr>
+      <w:r>
+        <w:rPr>
+          <w:lang w:val="ru-RU"/>
+        </w:rPr>
+        <w:t xml:space="preserve">Проверил, что </w:t>
+      </w:r>
+      <w:r>
+        <w:t>Orel</w:t>
+      </w:r>
+      <w:r>
+        <w:rPr>
+          <w:lang w:val="ru-RU"/>
+        </w:rPr>
+        <w:t xml:space="preserve">_1 </w:t>
+      </w:r>
+      <w:r>
+        <w:rPr>
+          <w:lang w:val="ru-RU"/>
+        </w:rPr>
+        <w:t xml:space="preserve">может </w:t>
+      </w:r>
+      <w:r>
+        <w:t>ping</w:t>
+      </w:r>
+      <w:r>
+        <w:rPr>
+          <w:lang w:val="ru-RU"/>
+        </w:rPr>
+        <w:t>-</w:t>
+      </w:r>
+      <w:proofErr w:type="spellStart"/>
+      <w:r>
+        <w:rPr>
+          <w:lang w:val="ru-RU"/>
+        </w:rPr>
+        <w:t>овать</w:t>
+      </w:r>
+      <w:proofErr w:type="spellEnd"/>
+      <w:r>
+        <w:rPr>
+          <w:lang w:val="ru-RU"/>
+        </w:rPr>
+        <w:t xml:space="preserve"> </w:t>
+      </w:r>
+      <w:r>
+        <w:t>Orel</w:t>
+      </w:r>
+      <w:r>
+        <w:rPr>
+          <w:lang w:val="ru-RU"/>
+        </w:rPr>
+        <w:t>_</w:t>
+      </w:r>
+      <w:r>
+        <w:t>Main</w:t>
+      </w:r>
+      <w:r>
+        <w:rPr>
+          <w:lang w:val="ru-RU"/>
+        </w:rPr>
+        <w:t>:</w:t>
+      </w:r>
+    </w:p>
+    <w:p>
+      <w:pPr>
+        <w:rPr>
+          <w:lang w:val="ru-RU"/>
+        </w:rPr>
+      </w:pPr>
+      <w:r>
+        <w:rPr>
+          <w:noProof/>
+        </w:rPr>
+        <w:drawing>
+          <wp:inline distT="0" distB="0" distL="0" distR="0" wp14:anchorId="2D44D1A0" wp14:editId="26D3CFE9">
+            <wp:extent cx="6647815" cy="2935605"/>
+            <wp:effectExtent l="0" t="0" r="635" b="0"/>
+            <wp:docPr id="2" name="Рисунок 2"/>
+            <wp:cNvGraphicFramePr>
+              <a:graphicFrameLocks xmlns:a="http://schemas.openxmlformats.org/drawingml/2006/main" noChangeAspect="1"/>
+            </wp:cNvGraphicFramePr>
+            <a:graphic xmlns:a="http://schemas.openxmlformats.org/drawingml/2006/main">
+              <a:graphicData uri="http://schemas.openxmlformats.org/drawingml/2006/picture">
+                <pic:pic xmlns:pic="http://schemas.openxmlformats.org/drawingml/2006/picture">
+                  <pic:nvPicPr>
+                    <pic:cNvPr id="1" name=""/>
+                    <pic:cNvPicPr/>
+                  </pic:nvPicPr>
+                  <pic:blipFill>
+                    <a:blip r:embed="rId8"/>
+                    <a:stretch>
+                      <a:fillRect/>
+                    </a:stretch>
+                  </pic:blipFill>
+                  <pic:spPr>
+                    <a:xfrm>
+                      <a:off x="0" y="0"/>
+                      <a:ext cx="6647815" cy="2935605"/>
+                    </a:xfrm>
+                    <a:prstGeom prst="rect">
+                      <a:avLst/>
+                    </a:prstGeom>
+                  </pic:spPr>
+                </pic:pic>
+              </a:graphicData>
+            </a:graphic>
+          </wp:inline>
+        </w:drawing>
+      </w:r>
+    </w:p>
+    <w:p>
+      <w:pPr>
+        <w:rPr>
+          <w:lang w:val="ru-RU"/>
+        </w:rPr>
+      </w:pPr>
+    </w:p>
+    <w:p>
+      <w:pPr>
+        <w:rPr>
+          <w:lang w:val="ru-RU"/>
+        </w:rPr>
+      </w:pPr>
+      <w:r>
+        <w:rPr>
+          <w:lang w:val="ru-RU"/>
+        </w:rPr>
+        <w:t>Дошёл до 52 минут</w:t>
+      </w:r>
+    </w:p>
+    <w:p>
+      <w:pPr>
+        <w:rPr>
+          <w:lang w:val="ru-RU"/>
+        </w:rPr>
+      </w:pPr>
+      <w:r>
+        <w:rPr>
+          <w:lang w:val="ru-RU"/>
+        </w:rPr>
+        <w:t>Там даётся дополнение к заданию</w:t>
+      </w:r>
+      <w:r>
+        <w:rPr>
+          <w:lang w:val="ru-RU"/>
+        </w:rPr>
+        <w:t>.</w:t>
+      </w:r>
+    </w:p>
+    <w:p>
+      <w:pPr>
+        <w:rPr>
+          <w:lang w:val="ru-RU"/>
+        </w:rPr>
+      </w:pPr>
+    </w:p>
+    <w:p>
+      <w:pPr>
+        <w:rPr>
+          <w:i/>
+          <w:iCs/>
+          <w:lang w:val="ru-RU"/>
+        </w:rPr>
+      </w:pPr>
+      <w:r>
+        <w:rPr>
+          <w:i/>
+          <w:iCs/>
+          <w:lang w:val="ru-RU"/>
+        </w:rPr>
+        <w:t xml:space="preserve">Переименовать хосты, чтобы с 2х машин не выходили одинаковые скриншоты результата </w:t>
+      </w:r>
+      <w:r>
+        <w:rPr>
+          <w:i/>
+          <w:iCs/>
+        </w:rPr>
+        <w:t>ping</w:t>
+      </w:r>
+      <w:r>
+        <w:rPr>
+          <w:i/>
+          <w:iCs/>
+          <w:lang w:val="ru-RU"/>
+        </w:rPr>
+        <w:t>.</w:t>
+      </w:r>
+    </w:p>
+    <w:p>
+      <w:pPr>
+        <w:rPr>
+          <w:lang w:val="ru-RU"/>
+        </w:rPr>
+      </w:pPr>
+    </w:p>
+    <w:p>
+      <w:pPr>
+        <w:rPr>
+          <w:lang w:val="ru-RU"/>
+        </w:rPr>
+      </w:pPr>
+      <w:r>
+        <w:rPr>
+          <w:lang w:val="ru-RU"/>
+        </w:rPr>
+        <w:t>Дошёл до 56 минут</w:t>
+      </w:r>
+    </w:p>
+    <w:p>
+      <w:pPr>
+        <w:rPr>
+          <w:lang w:val="ru-RU"/>
+        </w:rPr>
+      </w:pPr>
+    </w:p>
+    <w:p>
+      <w:pPr>
+        <w:rPr>
+          <w:lang w:val="ru-RU"/>
+        </w:rPr>
+      </w:pPr>
+      <w:r>
+        <w:rPr>
+          <w:lang w:val="ru-RU"/>
+        </w:rPr>
+        <w:t>Переименование хостов важно, т.к. при построении локальной сети может произойти следующее:</w:t>
+      </w:r>
+    </w:p>
+    <w:p>
+      <w:pPr>
+        <w:rPr>
+          <w:lang w:val="ru-RU"/>
+        </w:rPr>
+      </w:pPr>
+      <w:r>
+        <w:rPr>
+          <w:lang w:val="ru-RU"/>
+        </w:rPr>
+        <w:t xml:space="preserve">Все хосты будут одинаковые, а </w:t>
+      </w:r>
+      <w:r>
+        <w:t>ip</w:t>
+      </w:r>
+      <w:r>
+        <w:rPr>
+          <w:lang w:val="ru-RU"/>
+        </w:rPr>
+        <w:t xml:space="preserve"> – разные. И работать не будет.</w:t>
+      </w:r>
+    </w:p>
+    <w:p>
+      <w:pPr>
+        <w:rPr>
+          <w:lang w:val="ru-RU"/>
+        </w:rPr>
+      </w:pPr>
+    </w:p>
+    <w:p>
+      <w:pPr>
+        <w:rPr>
+          <w:lang w:val="ru-RU"/>
+        </w:rPr>
+      </w:pPr>
+      <w:r>
+        <w:rPr>
+          <w:lang w:val="ru-RU"/>
+        </w:rPr>
+        <w:t xml:space="preserve">В </w:t>
+      </w:r>
+      <w:r>
+        <w:t>Orel</w:t>
+      </w:r>
+      <w:r>
+        <w:rPr>
+          <w:lang w:val="ru-RU"/>
+        </w:rPr>
+        <w:t>_1</w:t>
+      </w:r>
+    </w:p>
+    <w:p>
+      <w:pPr>
+        <w:rPr>
+          <w:lang w:val="ru-RU"/>
+        </w:rPr>
+      </w:pPr>
+      <w:r>
+        <w:t>sudo</w:t>
+      </w:r>
+      <w:r>
+        <w:rPr>
+          <w:lang w:val="ru-RU"/>
+        </w:rPr>
+        <w:t xml:space="preserve"> </w:t>
+      </w:r>
+      <w:r>
+        <w:t>nano</w:t>
+      </w:r>
+      <w:r>
+        <w:rPr>
+          <w:lang w:val="ru-RU"/>
+        </w:rPr>
+        <w:t xml:space="preserve"> /</w:t>
+      </w:r>
+      <w:r>
+        <w:t>etc</w:t>
+      </w:r>
+      <w:r>
+        <w:rPr>
+          <w:lang w:val="ru-RU"/>
+        </w:rPr>
+        <w:t>/</w:t>
+      </w:r>
+      <w:r>
+        <w:t>hostname</w:t>
+      </w:r>
+    </w:p>
+    <w:p>
+      <w:pPr>
+        <w:rPr>
+          <w:lang w:val="ru-RU"/>
+        </w:rPr>
+      </w:pPr>
+      <w:r>
+        <w:rPr>
+          <w:lang w:val="ru-RU"/>
+        </w:rPr>
+        <w:t>Переименовыва</w:t>
+      </w:r>
+      <w:r>
+        <w:rPr>
+          <w:lang w:val="ru-RU"/>
+        </w:rPr>
+        <w:t>ю</w:t>
+      </w:r>
+      <w:r>
+        <w:rPr>
+          <w:lang w:val="ru-RU"/>
+        </w:rPr>
+        <w:t xml:space="preserve"> в </w:t>
+      </w:r>
+      <w:r>
+        <w:rPr>
+          <w:lang w:val="ru-RU"/>
+        </w:rPr>
+        <w:t>(</w:t>
+      </w:r>
+      <w:r>
+        <w:rPr>
+          <w:lang w:val="ru-RU"/>
+        </w:rPr>
+        <w:t>клиент1</w:t>
+      </w:r>
+      <w:r>
+        <w:rPr>
+          <w:lang w:val="ru-RU"/>
+        </w:rPr>
+        <w:t>)</w:t>
+      </w:r>
+    </w:p>
+    <w:p>
+      <w:pPr>
+        <w:rPr>
+          <w:lang w:val="ru-RU"/>
+        </w:rPr>
+      </w:pPr>
+      <w:r>
+        <w:t>cl</w:t>
+      </w:r>
+      <w:r>
+        <w:t>i</w:t>
+      </w:r>
+      <w:r>
+        <w:rPr>
+          <w:lang w:val="ru-RU"/>
+        </w:rPr>
+        <w:t>1</w:t>
+      </w:r>
+    </w:p>
+    <w:p>
+      <w:pPr>
+        <w:rPr>
+          <w:lang w:val="ru-RU"/>
+        </w:rPr>
+      </w:pPr>
+      <w:r>
+        <w:rPr>
+          <w:lang w:val="ru-RU"/>
+        </w:rPr>
+        <w:lastRenderedPageBreak/>
+        <w:t xml:space="preserve">Перезагружаю через команду </w:t>
+      </w:r>
+      <w:proofErr w:type="spellStart"/>
+      <w:r>
+        <w:t>init</w:t>
+      </w:r>
+      <w:proofErr w:type="spellEnd"/>
+      <w:r>
+        <w:rPr>
+          <w:lang w:val="ru-RU"/>
+        </w:rPr>
+        <w:t xml:space="preserve"> 6</w:t>
+      </w:r>
+    </w:p>
+    <w:p>
+      <w:pPr>
+        <w:rPr>
+          <w:lang w:val="ru-RU"/>
+        </w:rPr>
+      </w:pPr>
+    </w:p>
+    <w:p>
+      <w:r>
+        <w:rPr>
+          <w:lang w:val="ru-RU"/>
+        </w:rPr>
+        <w:t>В</w:t>
+      </w:r>
+      <w:r>
+        <w:t xml:space="preserve"> </w:t>
+      </w:r>
+      <w:r>
+        <w:t>Orel_</w:t>
+      </w:r>
+      <w:r>
+        <w:t>2</w:t>
+      </w:r>
+    </w:p>
+    <w:p>
+      <w:r>
+        <w:t>Sudo nano /etc/hostname</w:t>
+      </w:r>
+    </w:p>
+    <w:p>
+      <w:pPr>
+        <w:rPr>
+          <w:lang w:val="ru-RU"/>
+        </w:rPr>
+      </w:pPr>
+      <w:r>
+        <w:rPr>
+          <w:lang w:val="ru-RU"/>
+        </w:rPr>
+        <w:t xml:space="preserve">Переименовываю в </w:t>
+      </w:r>
+      <w:r>
+        <w:rPr>
+          <w:lang w:val="ru-RU"/>
+        </w:rPr>
+        <w:t>(</w:t>
+      </w:r>
+      <w:r>
+        <w:rPr>
+          <w:lang w:val="ru-RU"/>
+        </w:rPr>
+        <w:t>клиент2</w:t>
+      </w:r>
+      <w:r>
+        <w:rPr>
+          <w:lang w:val="ru-RU"/>
+        </w:rPr>
+        <w:t>)</w:t>
+      </w:r>
+    </w:p>
+    <w:p>
+      <w:pPr>
+        <w:rPr>
+          <w:lang w:val="ru-RU"/>
+        </w:rPr>
+      </w:pPr>
+      <w:r>
+        <w:t>cli</w:t>
+      </w:r>
+      <w:r>
+        <w:rPr>
+          <w:lang w:val="ru-RU"/>
+        </w:rPr>
+        <w:t>2</w:t>
+      </w:r>
+    </w:p>
+    <w:p>
+      <w:pPr>
+        <w:rPr>
+          <w:lang w:val="ru-RU"/>
+        </w:rPr>
+      </w:pPr>
+    </w:p>
+    <w:p>
+      <w:pPr>
+        <w:rPr>
+          <w:lang w:val="ru-RU"/>
+        </w:rPr>
+      </w:pPr>
+      <w:r>
+        <w:rPr>
+          <w:lang w:val="ru-RU"/>
+        </w:rPr>
+        <w:t xml:space="preserve">Ещё раз делаю </w:t>
+      </w:r>
+      <w:r>
+        <w:t>ping</w:t>
+      </w:r>
+      <w:r>
+        <w:rPr>
+          <w:lang w:val="ru-RU"/>
+        </w:rPr>
+        <w:t>-</w:t>
+      </w:r>
+      <w:r>
+        <w:rPr>
+          <w:lang w:val="ru-RU"/>
+        </w:rPr>
+        <w:t>и</w:t>
+      </w:r>
+    </w:p>
+    <w:p>
+      <w:r>
+        <w:rPr>
+          <w:lang w:val="ru-RU"/>
+        </w:rPr>
+        <w:t>С</w:t>
+      </w:r>
+      <w:r>
+        <w:t xml:space="preserve"> </w:t>
+      </w:r>
+      <w:r>
+        <w:t>Orel</w:t>
+      </w:r>
+      <w:r>
+        <w:t>_1</w:t>
+      </w:r>
+      <w:r>
+        <w:t xml:space="preserve"> </w:t>
+      </w:r>
+      <w:r>
+        <w:t>ping</w:t>
+      </w:r>
+      <w:r>
+        <w:t xml:space="preserve"> </w:t>
+      </w:r>
+      <w:proofErr w:type="spellStart"/>
+      <w:r>
+        <w:t>Orel</w:t>
+      </w:r>
+      <w:r>
+        <w:t>_</w:t>
+      </w:r>
+      <w:r>
+        <w:t>Main</w:t>
+      </w:r>
+      <w:proofErr w:type="spellEnd"/>
+    </w:p>
+    <w:p>
+      <w:r>
+        <w:t xml:space="preserve">ping </w:t>
+      </w:r>
+      <w:r>
+        <w:t>192.168.10.1</w:t>
+      </w:r>
+    </w:p>
+    <w:p>
+      <w:r>
+        <w:rPr>
+          <w:lang w:val="ru-RU"/>
+        </w:rPr>
+        <w:t>С</w:t>
+      </w:r>
+      <w:r>
+        <w:t xml:space="preserve"> </w:t>
+      </w:r>
+      <w:r>
+        <w:t>Orel</w:t>
+      </w:r>
+      <w:r>
+        <w:t>_</w:t>
+      </w:r>
+      <w:r>
+        <w:t>2</w:t>
+      </w:r>
+      <w:r>
+        <w:t xml:space="preserve"> </w:t>
+      </w:r>
+      <w:r>
+        <w:t>ping</w:t>
+      </w:r>
+      <w:r>
+        <w:t xml:space="preserve"> </w:t>
+      </w:r>
+      <w:proofErr w:type="spellStart"/>
+      <w:r>
+        <w:t>Orel</w:t>
+      </w:r>
+      <w:r>
+        <w:t>_</w:t>
+      </w:r>
+      <w:r>
+        <w:t>Main</w:t>
+      </w:r>
+      <w:proofErr w:type="spellEnd"/>
+    </w:p>
+    <w:p>
+      <w:r>
+        <w:t xml:space="preserve">ping </w:t>
+      </w:r>
+      <w:r>
+        <w:t>192.168.10.1</w:t>
+      </w:r>
+    </w:p>
     <w:p/>
     <w:p>
       <w:pPr>
@@ -457,92 +1750,561 @@
         <w:rPr>
           <w:lang w:val="ru-RU"/>
         </w:rPr>
-        <w:t>По-хорошему</w:t>
-      </w:r>
-      <w:r>
-        <w:rPr>
-          <w:lang w:val="ru-RU"/>
-        </w:rPr>
-        <w:t xml:space="preserve"> мне следует ставить машины на </w:t>
-      </w:r>
-      <w:r>
-        <w:rPr>
-          <w:lang w:val="ru-RU"/>
-        </w:rPr>
-        <w:t xml:space="preserve">диск </w:t>
-      </w:r>
-      <w:r>
-        <w:t>G</w:t>
-      </w:r>
-      <w:r>
-        <w:rPr>
+        <w:t xml:space="preserve">В обоих случаях </w:t>
+      </w:r>
+      <w:r>
+        <w:rPr>
+          <w:lang w:val="ru-RU"/>
+        </w:rPr>
+        <w:t xml:space="preserve">возникает ошибка </w:t>
+      </w:r>
+      <w:r>
+        <w:t>Host</w:t>
+      </w:r>
+      <w:r>
+        <w:rPr>
+          <w:lang w:val="ru-RU"/>
+        </w:rPr>
+        <w:t xml:space="preserve"> </w:t>
+      </w:r>
+      <w:r>
+        <w:t>Unreachable</w:t>
+      </w:r>
+    </w:p>
+    <w:p>
+      <w:pPr>
+        <w:rPr>
+          <w:i/>
+          <w:iCs/>
+          <w:lang w:val="ru-RU"/>
+        </w:rPr>
+      </w:pPr>
+      <w:r>
+        <w:rPr>
+          <w:i/>
+          <w:iCs/>
+          <w:lang w:val="ru-RU"/>
+        </w:rPr>
+        <w:t>-- Думаю, что это связано с тем, что при переименовании пользователей слетели какие-то настройки.</w:t>
+      </w:r>
+    </w:p>
+    <w:p>
+      <w:pPr>
+        <w:rPr>
+          <w:i/>
+          <w:iCs/>
+          <w:lang w:val="ru-RU"/>
+        </w:rPr>
+      </w:pPr>
+      <w:r>
+        <w:rPr>
+          <w:i/>
+          <w:iCs/>
+          <w:lang w:val="ru-RU"/>
+        </w:rPr>
+        <w:t xml:space="preserve">-- </w:t>
+      </w:r>
+      <w:r>
+        <w:rPr>
+          <w:i/>
+          <w:iCs/>
+          <w:lang w:val="ru-RU"/>
+        </w:rPr>
+        <w:t xml:space="preserve">Нет. Проверил командой </w:t>
+      </w:r>
+      <w:proofErr w:type="spellStart"/>
+      <w:r>
+        <w:rPr>
+          <w:i/>
+          <w:iCs/>
+        </w:rPr>
+        <w:t>nmtui</w:t>
+      </w:r>
+      <w:proofErr w:type="spellEnd"/>
+      <w:r>
+        <w:rPr>
+          <w:i/>
+          <w:iCs/>
+          <w:lang w:val="ru-RU"/>
+        </w:rPr>
+        <w:t>. Все адреса стоят так, как нужно</w:t>
+      </w:r>
+      <w:r>
+        <w:rPr>
+          <w:i/>
+          <w:iCs/>
           <w:lang w:val="ru-RU"/>
         </w:rPr>
         <w:t>.</w:t>
       </w:r>
     </w:p>
     <w:p>
-      <w:r>
-        <w:rPr>
-          <w:lang w:val="ru-RU"/>
-        </w:rPr>
-        <w:t xml:space="preserve">Куда они </w:t>
-      </w:r>
-      <w:r>
-        <w:rPr>
-          <w:lang w:val="ru-RU"/>
-        </w:rPr>
-        <w:t>установятся</w:t>
-      </w:r>
-      <w:r>
-        <w:rPr>
-          <w:lang w:val="ru-RU"/>
-        </w:rPr>
-        <w:t xml:space="preserve"> по умолчанию?</w:t>
-      </w:r>
-    </w:p>
-    <w:p>
-      <w:pPr>
-        <w:rPr>
-          <w:color w:val="FF0000"/>
-          <w:lang w:val="ru-RU"/>
-        </w:rPr>
-      </w:pPr>
-      <w:r>
-        <w:rPr>
-          <w:color w:val="FF0000"/>
-          <w:lang w:val="ru-RU"/>
-        </w:rPr>
-        <w:t>НА ДИСК С! Я должен это изменить!</w:t>
-      </w:r>
-    </w:p>
-    <w:p>
-      <w:pPr>
-        <w:rPr>
-          <w:lang w:val="ru-RU"/>
-        </w:rPr>
-      </w:pPr>
-    </w:p>
-    <w:p>
-      <w:pPr>
-        <w:rPr>
-          <w:lang w:val="ru-RU"/>
-        </w:rPr>
-      </w:pPr>
-    </w:p>
-    <w:p>
-      <w:pPr>
-        <w:rPr>
-          <w:lang w:val="ru-RU"/>
-        </w:rPr>
-      </w:pPr>
-    </w:p>
-    <w:p>
-      <w:pPr>
-        <w:rPr>
-          <w:lang w:val="ru-RU"/>
-        </w:rPr>
-      </w:pPr>
+      <w:pPr>
+        <w:rPr>
+          <w:lang w:val="ru-RU"/>
+        </w:rPr>
+      </w:pPr>
+    </w:p>
+    <w:p>
+      <w:pPr>
+        <w:rPr>
+          <w:lang w:val="ru-RU"/>
+        </w:rPr>
+      </w:pPr>
+      <w:r>
+        <w:rPr>
+          <w:lang w:val="ru-RU"/>
+        </w:rPr>
+        <w:t xml:space="preserve">-- </w:t>
+      </w:r>
+      <w:r>
+        <w:rPr>
+          <w:lang w:val="ru-RU"/>
+        </w:rPr>
+        <w:t xml:space="preserve"> Можно ли</w:t>
+      </w:r>
+      <w:r>
+        <w:rPr>
+          <w:lang w:val="ru-RU"/>
+        </w:rPr>
+        <w:t xml:space="preserve"> с </w:t>
+      </w:r>
+      <w:r>
+        <w:t>Orel</w:t>
+      </w:r>
+      <w:r>
+        <w:rPr>
+          <w:lang w:val="ru-RU"/>
+        </w:rPr>
+        <w:t xml:space="preserve">_1 </w:t>
+      </w:r>
+      <w:r>
+        <w:rPr>
+          <w:lang w:val="ru-RU"/>
+        </w:rPr>
+        <w:t xml:space="preserve">и </w:t>
+      </w:r>
+      <w:r>
+        <w:t>Orel</w:t>
+      </w:r>
+      <w:r>
+        <w:rPr>
+          <w:lang w:val="ru-RU"/>
+        </w:rPr>
+        <w:t xml:space="preserve">_2 </w:t>
+      </w:r>
+      <w:r>
+        <w:t>ping</w:t>
+      </w:r>
+      <w:r>
+        <w:rPr>
+          <w:lang w:val="ru-RU"/>
+        </w:rPr>
+        <w:t>-</w:t>
+      </w:r>
+      <w:proofErr w:type="spellStart"/>
+      <w:r>
+        <w:rPr>
+          <w:lang w:val="ru-RU"/>
+        </w:rPr>
+        <w:t>овать</w:t>
+      </w:r>
+      <w:proofErr w:type="spellEnd"/>
+      <w:r>
+        <w:rPr>
+          <w:lang w:val="ru-RU"/>
+        </w:rPr>
+        <w:t xml:space="preserve"> друг друга?</w:t>
+      </w:r>
+    </w:p>
+    <w:p>
+      <w:pPr>
+        <w:rPr>
+          <w:lang w:val="ru-RU"/>
+        </w:rPr>
+      </w:pPr>
+      <w:r>
+        <w:rPr>
+          <w:lang w:val="ru-RU"/>
+        </w:rPr>
+        <w:t xml:space="preserve">Нет. Друг друга у них теперь тоже </w:t>
+      </w:r>
+      <w:proofErr w:type="spellStart"/>
+      <w:r>
+        <w:rPr>
+          <w:lang w:val="ru-RU"/>
+        </w:rPr>
+        <w:t>пинговать</w:t>
+      </w:r>
+      <w:proofErr w:type="spellEnd"/>
+      <w:r>
+        <w:rPr>
+          <w:lang w:val="ru-RU"/>
+        </w:rPr>
+        <w:t xml:space="preserve"> не получается.</w:t>
+      </w:r>
+    </w:p>
+    <w:p>
+      <w:pPr>
+        <w:rPr>
+          <w:lang w:val="ru-RU"/>
+        </w:rPr>
+      </w:pPr>
+    </w:p>
+    <w:p>
+      <w:pPr>
+        <w:rPr>
+          <w:lang w:val="ru-RU"/>
+        </w:rPr>
+      </w:pPr>
+      <w:r>
+        <w:t>Orel</w:t>
+      </w:r>
+      <w:r>
+        <w:rPr>
+          <w:lang w:val="ru-RU"/>
+        </w:rPr>
+        <w:t>_1</w:t>
+      </w:r>
+      <w:r>
+        <w:rPr>
+          <w:lang w:val="ru-RU"/>
+        </w:rPr>
+        <w:t xml:space="preserve">никак не захотел работать. Я </w:t>
+      </w:r>
+      <w:r>
+        <w:rPr>
+          <w:lang w:val="ru-RU"/>
+        </w:rPr>
+        <w:t>заменил его,</w:t>
+      </w:r>
+      <w:r>
+        <w:rPr>
+          <w:lang w:val="ru-RU"/>
+        </w:rPr>
+        <w:t xml:space="preserve"> настроив </w:t>
+      </w:r>
+      <w:r>
+        <w:t>Smolensk</w:t>
+      </w:r>
+      <w:r>
+        <w:rPr>
+          <w:lang w:val="ru-RU"/>
+        </w:rPr>
+        <w:t xml:space="preserve"> </w:t>
+      </w:r>
+      <w:r>
+        <w:rPr>
+          <w:lang w:val="ru-RU"/>
+        </w:rPr>
+        <w:t>на эту же сеть.</w:t>
+      </w:r>
+    </w:p>
+    <w:p>
+      <w:pPr>
+        <w:rPr>
+          <w:lang w:val="ru-RU"/>
+        </w:rPr>
+      </w:pPr>
+    </w:p>
+    <w:p>
+      <w:pPr>
+        <w:rPr>
+          <w:lang w:val="ru-RU"/>
+        </w:rPr>
+      </w:pPr>
+    </w:p>
+    <w:p>
+      <w:pPr>
+        <w:rPr>
+          <w:lang w:val="ru-RU"/>
+        </w:rPr>
+      </w:pPr>
+    </w:p>
+    <w:p>
+      <w:pPr>
+        <w:rPr>
+          <w:lang w:val="ru-RU"/>
+        </w:rPr>
+      </w:pPr>
+      <w:r>
+        <w:rPr>
+          <w:noProof/>
+        </w:rPr>
+        <w:lastRenderedPageBreak/>
+        <w:drawing>
+          <wp:inline distT="0" distB="0" distL="0" distR="0" wp14:anchorId="11D89805" wp14:editId="3D4CABBE">
+            <wp:extent cx="5934075" cy="4114800"/>
+            <wp:effectExtent l="0" t="0" r="9525" b="0"/>
+            <wp:docPr id="3" name="Рисунок 3"/>
+            <wp:cNvGraphicFramePr>
+              <a:graphicFrameLocks xmlns:a="http://schemas.openxmlformats.org/drawingml/2006/main" noChangeAspect="1"/>
+            </wp:cNvGraphicFramePr>
+            <a:graphic xmlns:a="http://schemas.openxmlformats.org/drawingml/2006/main">
+              <a:graphicData uri="http://schemas.openxmlformats.org/drawingml/2006/picture">
+                <pic:pic xmlns:pic="http://schemas.openxmlformats.org/drawingml/2006/picture">
+                  <pic:nvPicPr>
+                    <pic:cNvPr id="1" name=""/>
+                    <pic:cNvPicPr/>
+                  </pic:nvPicPr>
+                  <pic:blipFill>
+                    <a:blip r:embed="rId9"/>
+                    <a:stretch>
+                      <a:fillRect/>
+                    </a:stretch>
+                  </pic:blipFill>
+                  <pic:spPr>
+                    <a:xfrm>
+                      <a:off x="0" y="0"/>
+                      <a:ext cx="5934075" cy="4114800"/>
+                    </a:xfrm>
+                    <a:prstGeom prst="rect">
+                      <a:avLst/>
+                    </a:prstGeom>
+                  </pic:spPr>
+                </pic:pic>
+              </a:graphicData>
+            </a:graphic>
+          </wp:inline>
+        </w:drawing>
+      </w:r>
+    </w:p>
+    <w:p>
+      <w:pPr>
+        <w:rPr>
+          <w:lang w:val="ru-RU"/>
+        </w:rPr>
+      </w:pPr>
+      <w:r>
+        <w:rPr>
+          <w:noProof/>
+        </w:rPr>
+        <w:drawing>
+          <wp:inline distT="0" distB="0" distL="0" distR="0" wp14:anchorId="5F04E951" wp14:editId="4FBC7B9C">
+            <wp:extent cx="6647815" cy="3693160"/>
+            <wp:effectExtent l="0" t="0" r="635" b="2540"/>
+            <wp:docPr id="5" name="Рисунок 5"/>
+            <wp:cNvGraphicFramePr>
+              <a:graphicFrameLocks xmlns:a="http://schemas.openxmlformats.org/drawingml/2006/main" noChangeAspect="1"/>
+            </wp:cNvGraphicFramePr>
+            <a:graphic xmlns:a="http://schemas.openxmlformats.org/drawingml/2006/main">
+              <a:graphicData uri="http://schemas.openxmlformats.org/drawingml/2006/picture">
+                <pic:pic xmlns:pic="http://schemas.openxmlformats.org/drawingml/2006/picture">
+                  <pic:nvPicPr>
+                    <pic:cNvPr id="1" name=""/>
+                    <pic:cNvPicPr/>
+                  </pic:nvPicPr>
+                  <pic:blipFill>
+                    <a:blip r:embed="rId10"/>
+                    <a:stretch>
+                      <a:fillRect/>
+                    </a:stretch>
+                  </pic:blipFill>
+                  <pic:spPr>
+                    <a:xfrm>
+                      <a:off x="0" y="0"/>
+                      <a:ext cx="6647815" cy="3693160"/>
+                    </a:xfrm>
+                    <a:prstGeom prst="rect">
+                      <a:avLst/>
+                    </a:prstGeom>
+                  </pic:spPr>
+                </pic:pic>
+              </a:graphicData>
+            </a:graphic>
+          </wp:inline>
+        </w:drawing>
+      </w:r>
+    </w:p>
+    <w:p>
+      <w:pPr>
+        <w:rPr>
+          <w:lang w:val="ru-RU"/>
+        </w:rPr>
+      </w:pPr>
+      <w:r>
+        <w:rPr>
+          <w:noProof/>
+        </w:rPr>
+        <w:lastRenderedPageBreak/>
+        <w:drawing>
+          <wp:inline distT="0" distB="0" distL="0" distR="0" wp14:anchorId="446E4092" wp14:editId="492361F5">
+            <wp:extent cx="6647815" cy="3277235"/>
+            <wp:effectExtent l="0" t="0" r="635" b="0"/>
+            <wp:docPr id="8" name="Рисунок 8"/>
+            <wp:cNvGraphicFramePr>
+              <a:graphicFrameLocks xmlns:a="http://schemas.openxmlformats.org/drawingml/2006/main" noChangeAspect="1"/>
+            </wp:cNvGraphicFramePr>
+            <a:graphic xmlns:a="http://schemas.openxmlformats.org/drawingml/2006/main">
+              <a:graphicData uri="http://schemas.openxmlformats.org/drawingml/2006/picture">
+                <pic:pic xmlns:pic="http://schemas.openxmlformats.org/drawingml/2006/picture">
+                  <pic:nvPicPr>
+                    <pic:cNvPr id="1" name=""/>
+                    <pic:cNvPicPr/>
+                  </pic:nvPicPr>
+                  <pic:blipFill>
+                    <a:blip r:embed="rId11"/>
+                    <a:stretch>
+                      <a:fillRect/>
+                    </a:stretch>
+                  </pic:blipFill>
+                  <pic:spPr>
+                    <a:xfrm>
+                      <a:off x="0" y="0"/>
+                      <a:ext cx="6647815" cy="3277235"/>
+                    </a:xfrm>
+                    <a:prstGeom prst="rect">
+                      <a:avLst/>
+                    </a:prstGeom>
+                  </pic:spPr>
+                </pic:pic>
+              </a:graphicData>
+            </a:graphic>
+          </wp:inline>
+        </w:drawing>
+      </w:r>
+    </w:p>
+    <w:p>
+      <w:pPr>
+        <w:rPr>
+          <w:lang w:val="ru-RU"/>
+        </w:rPr>
+      </w:pPr>
+      <w:r>
+        <w:rPr>
+          <w:noProof/>
+        </w:rPr>
+        <w:drawing>
+          <wp:inline distT="0" distB="0" distL="0" distR="0" wp14:anchorId="45B3D7C0" wp14:editId="6011EC03">
+            <wp:extent cx="6647815" cy="3830320"/>
+            <wp:effectExtent l="0" t="0" r="635" b="0"/>
+            <wp:docPr id="9" name="Рисунок 9"/>
+            <wp:cNvGraphicFramePr>
+              <a:graphicFrameLocks xmlns:a="http://schemas.openxmlformats.org/drawingml/2006/main" noChangeAspect="1"/>
+            </wp:cNvGraphicFramePr>
+            <a:graphic xmlns:a="http://schemas.openxmlformats.org/drawingml/2006/main">
+              <a:graphicData uri="http://schemas.openxmlformats.org/drawingml/2006/picture">
+                <pic:pic xmlns:pic="http://schemas.openxmlformats.org/drawingml/2006/picture">
+                  <pic:nvPicPr>
+                    <pic:cNvPr id="1" name=""/>
+                    <pic:cNvPicPr/>
+                  </pic:nvPicPr>
+                  <pic:blipFill>
+                    <a:blip r:embed="rId12"/>
+                    <a:stretch>
+                      <a:fillRect/>
+                    </a:stretch>
+                  </pic:blipFill>
+                  <pic:spPr>
+                    <a:xfrm>
+                      <a:off x="0" y="0"/>
+                      <a:ext cx="6647815" cy="3830320"/>
+                    </a:xfrm>
+                    <a:prstGeom prst="rect">
+                      <a:avLst/>
+                    </a:prstGeom>
+                  </pic:spPr>
+                </pic:pic>
+              </a:graphicData>
+            </a:graphic>
+          </wp:inline>
+        </w:drawing>
+      </w:r>
+    </w:p>
+    <w:p>
+      <w:pPr>
+        <w:rPr>
+          <w:lang w:val="ru-RU"/>
+        </w:rPr>
+      </w:pPr>
+      <w:r>
+        <w:rPr>
+          <w:noProof/>
+        </w:rPr>
+        <w:lastRenderedPageBreak/>
+        <w:drawing>
+          <wp:inline distT="0" distB="0" distL="0" distR="0" wp14:anchorId="1D2AE4D3" wp14:editId="4A7BA9F3">
+            <wp:extent cx="6647815" cy="6325870"/>
+            <wp:effectExtent l="0" t="0" r="635" b="0"/>
+            <wp:docPr id="7" name="Рисунок 7"/>
+            <wp:cNvGraphicFramePr>
+              <a:graphicFrameLocks xmlns:a="http://schemas.openxmlformats.org/drawingml/2006/main" noChangeAspect="1"/>
+            </wp:cNvGraphicFramePr>
+            <a:graphic xmlns:a="http://schemas.openxmlformats.org/drawingml/2006/main">
+              <a:graphicData uri="http://schemas.openxmlformats.org/drawingml/2006/picture">
+                <pic:pic xmlns:pic="http://schemas.openxmlformats.org/drawingml/2006/picture">
+                  <pic:nvPicPr>
+                    <pic:cNvPr id="1" name=""/>
+                    <pic:cNvPicPr/>
+                  </pic:nvPicPr>
+                  <pic:blipFill>
+                    <a:blip r:embed="rId13"/>
+                    <a:stretch>
+                      <a:fillRect/>
+                    </a:stretch>
+                  </pic:blipFill>
+                  <pic:spPr>
+                    <a:xfrm>
+                      <a:off x="0" y="0"/>
+                      <a:ext cx="6647815" cy="6325870"/>
+                    </a:xfrm>
+                    <a:prstGeom prst="rect">
+                      <a:avLst/>
+                    </a:prstGeom>
+                  </pic:spPr>
+                </pic:pic>
+              </a:graphicData>
+            </a:graphic>
+          </wp:inline>
+        </w:drawing>
+      </w:r>
+    </w:p>
+    <w:p>
+      <w:pPr>
+        <w:rPr>
+          <w:lang w:val="ru-RU"/>
+        </w:rPr>
+      </w:pPr>
+      <w:r>
+        <w:rPr>
+          <w:noProof/>
+        </w:rPr>
+        <w:drawing>
+          <wp:inline distT="0" distB="0" distL="0" distR="0" wp14:anchorId="4B2AB50D" wp14:editId="24155212">
+            <wp:extent cx="6647815" cy="2991485"/>
+            <wp:effectExtent l="0" t="0" r="635" b="0"/>
+            <wp:docPr id="4" name="Рисунок 4"/>
+            <wp:cNvGraphicFramePr>
+              <a:graphicFrameLocks xmlns:a="http://schemas.openxmlformats.org/drawingml/2006/main" noChangeAspect="1"/>
+            </wp:cNvGraphicFramePr>
+            <a:graphic xmlns:a="http://schemas.openxmlformats.org/drawingml/2006/main">
+              <a:graphicData uri="http://schemas.openxmlformats.org/drawingml/2006/picture">
+                <pic:pic xmlns:pic="http://schemas.openxmlformats.org/drawingml/2006/picture">
+                  <pic:nvPicPr>
+                    <pic:cNvPr id="1" name=""/>
+                    <pic:cNvPicPr/>
+                  </pic:nvPicPr>
+                  <pic:blipFill>
+                    <a:blip r:embed="rId14"/>
+                    <a:stretch>
+                      <a:fillRect/>
+                    </a:stretch>
+                  </pic:blipFill>
+                  <pic:spPr>
+                    <a:xfrm>
+                      <a:off x="0" y="0"/>
+                      <a:ext cx="6647815" cy="2991485"/>
+                    </a:xfrm>
+                    <a:prstGeom prst="rect">
+                      <a:avLst/>
+                    </a:prstGeom>
+                  </pic:spPr>
+                </pic:pic>
+              </a:graphicData>
+            </a:graphic>
+          </wp:inline>
+        </w:drawing>
+      </w:r>
     </w:p>
     <w:p>
       <w:pPr>
